--- a/4sem/лабы/анализ требований/lab5/lab5.docx
+++ b/4sem/лабы/анализ требований/lab5/lab5.docx
@@ -15,35 +15,7 @@
           <w:sz w:val="28"/>
           <w:szCs w:val="28"/>
         </w:rPr>
-        <w:t>1.</w:t>
-      </w:r>
-      <w:r>
-        <w:rPr>
-          <w:sz w:val="28"/>
-          <w:szCs w:val="28"/>
-        </w:rPr>
-        <w:t>Я как: опытный пользователь</w:t>
-      </w:r>
-      <w:r>
-        <w:rPr>
-          <w:sz w:val="28"/>
-          <w:szCs w:val="28"/>
-        </w:rPr>
-        <w:t xml:space="preserve">. </w:t>
-      </w:r>
-      <w:r>
-        <w:rPr>
-          <w:sz w:val="28"/>
-          <w:szCs w:val="28"/>
-        </w:rPr>
-        <w:t>Я хочу: быстро бронировать судно с нужными мне требованиями</w:t>
-      </w:r>
-      <w:r>
-        <w:rPr>
-          <w:sz w:val="28"/>
-          <w:szCs w:val="28"/>
-        </w:rPr>
-        <w:t xml:space="preserve"> </w:t>
+        <w:t xml:space="preserve">1.Я как: опытный пользователь. Я хочу: быстро бронировать судно с нужными мне требованиями </w:t>
       </w:r>
       <w:r>
         <w:rPr>
@@ -167,6 +139,14 @@
         </w:rPr>
         <w:t>Нужны ли дополнительные услуги</w:t>
       </w:r>
+      <w:r>
+        <w:rPr>
+          <w:color w:val="000000" w:themeColor="text1"/>
+          <w:sz w:val="28"/>
+          <w:szCs w:val="28"/>
+        </w:rPr>
+        <w:t xml:space="preserve"> (нет)</w:t>
+      </w:r>
     </w:p>
     <w:p>
       <w:pPr>
@@ -270,7 +250,23 @@
           <w:sz w:val="28"/>
           <w:szCs w:val="28"/>
         </w:rPr>
-        <w:t>Пользователь должен иметь возможность филтровать судна по их основным характеристикам</w:t>
+        <w:t>Пользователь должен иметь возможность фил</w:t>
+      </w:r>
+      <w:r>
+        <w:rPr>
+          <w:color w:val="000000" w:themeColor="text1"/>
+          <w:sz w:val="28"/>
+          <w:szCs w:val="28"/>
+        </w:rPr>
+        <w:t>ь</w:t>
+      </w:r>
+      <w:r>
+        <w:rPr>
+          <w:color w:val="000000" w:themeColor="text1"/>
+          <w:sz w:val="28"/>
+          <w:szCs w:val="28"/>
+        </w:rPr>
+        <w:t>тровать судна по их основным характеристикам</w:t>
       </w:r>
     </w:p>
     <w:p>
@@ -339,7 +335,7 @@
           <w:sz w:val="28"/>
           <w:szCs w:val="28"/>
         </w:rPr>
-        <w:t>Интуитивный интферфейс</w:t>
+        <w:t>Интуитивный интерфейс</w:t>
       </w:r>
     </w:p>
     <w:p>
@@ -1906,6 +1902,7 @@
   <w:style w:type="character" w:default="1" w:styleId="a0">
     <w:name w:val="Default Paragraph Font"/>
     <w:uiPriority w:val="1"/>
+    <w:semiHidden/>
     <w:unhideWhenUsed/>
   </w:style>
   <w:style w:type="table" w:default="1" w:styleId="a1">
